--- a/Supporting_Documentation/Modeling Thoughts for Lane Predictions.docx
+++ b/Supporting_Documentation/Modeling Thoughts for Lane Predictions.docx
@@ -70,6 +70,101 @@
           <w:numId w:val="1"/>
         </w:numPr>
       </w:pPr>
+      <w:r>
+        <w:t>I like the idea of ensemble modeling where we fit an overall model for all of the data (using a boosted tree) on the simple factors, enter that rate prediction set into the lane model as a predictor.  This is kind of a Bayesian approach where we have a prior and update that as the likelihood from the current model.</w:t>
+      </w:r>
+    </w:p>
+    <w:p>
+      <w:pPr>
+        <w:pStyle w:val="ListParagraph"/>
+        <w:numPr>
+          <w:ilvl w:val="1"/>
+          <w:numId w:val="1"/>
+        </w:numPr>
+      </w:pPr>
+      <w:r>
+        <w:t>Maybe we work with the deltas form the current model, or we put it right in… Not sure which I like best.</w:t>
+      </w:r>
+    </w:p>
+    <w:p>
+      <w:pPr>
+        <w:pStyle w:val="ListParagraph"/>
+        <w:numPr>
+          <w:ilvl w:val="0"/>
+          <w:numId w:val="1"/>
+        </w:numPr>
+      </w:pPr>
+      <w:r>
+        <w:t>Maybe a better idea is to have some prototypical lanes and then do a K(X,X) similarity measure between these “</w:t>
+      </w:r>
+      <w:proofErr w:type="spellStart"/>
+      <w:r>
+        <w:t>protypical</w:t>
+      </w:r>
+      <w:proofErr w:type="spellEnd"/>
+      <w:r>
+        <w:t>” lanes</w:t>
+      </w:r>
+    </w:p>
+    <w:p>
+      <w:pPr>
+        <w:pStyle w:val="ListParagraph"/>
+        <w:numPr>
+          <w:ilvl w:val="1"/>
+          <w:numId w:val="1"/>
+        </w:numPr>
+      </w:pPr>
+      <w:r>
+        <w:t>Basically, save 6 really detailed model images and do a similarity score between constructed lanes and the ones of interest</w:t>
+      </w:r>
+    </w:p>
+    <w:p>
+      <w:pPr>
+        <w:pStyle w:val="ListParagraph"/>
+        <w:numPr>
+          <w:ilvl w:val="1"/>
+          <w:numId w:val="1"/>
+        </w:numPr>
+      </w:pPr>
+      <w:r>
+        <w:t>You can use a DAG pull weather etc…</w:t>
+      </w:r>
+    </w:p>
+    <w:p>
+      <w:pPr>
+        <w:pStyle w:val="ListParagraph"/>
+        <w:numPr>
+          <w:ilvl w:val="2"/>
+          <w:numId w:val="1"/>
+        </w:numPr>
+      </w:pPr>
+      <w:r>
+        <w:t xml:space="preserve">Basically, your established model will be a linear combination of these central lanes that you fit a very expensive detailed model (boosted trees, </w:t>
+      </w:r>
+      <w:proofErr w:type="spellStart"/>
+      <w:r>
+        <w:t>svm</w:t>
+      </w:r>
+      <w:proofErr w:type="spellEnd"/>
+      <w:r>
+        <w:t xml:space="preserve">, </w:t>
+      </w:r>
+      <w:proofErr w:type="spellStart"/>
+      <w:r>
+        <w:t>nueral</w:t>
+      </w:r>
+      <w:proofErr w:type="spellEnd"/>
+      <w:r>
+        <w:t xml:space="preserve"> net, </w:t>
+      </w:r>
+      <w:proofErr w:type="spellStart"/>
+      <w:r>
+        <w:t>gp</w:t>
+      </w:r>
+      <w:proofErr w:type="spellEnd"/>
+      <w:r>
+        <w:t xml:space="preserve"> etc…).</w:t>
+      </w:r>
       <w:bookmarkStart w:id="0" w:name="_GoBack"/>
       <w:bookmarkEnd w:id="0"/>
     </w:p>
@@ -113,7 +208,7 @@
         <w:rFonts w:ascii="Courier New" w:hAnsi="Courier New" w:cs="Courier New" w:hint="default"/>
       </w:rPr>
     </w:lvl>
-    <w:lvl w:ilvl="2" w:tplc="04090005" w:tentative="1">
+    <w:lvl w:ilvl="2" w:tplc="04090005">
       <w:start w:val="1"/>
       <w:numFmt w:val="bullet"/>
       <w:lvlText w:val=""/>
